--- a/Semestre2/Redes/practica8/Redes y Comunicaciones 8.docx
+++ b/Semestre2/Redes/practica8/Redes y Comunicaciones 8.docx
@@ -5,15 +5,12 @@
     <w:p>
       <w:pPr>
         <w:pStyle w:val="Title"/>
-        <w:rPr>
-          <w:rFonts w:ascii="Lobster" w:cs="Lobster" w:eastAsia="Lobster" w:hAnsi="Lobster"/>
-        </w:rPr>
+        <w:rPr/>
       </w:pPr>
       <w:bookmarkStart w:colFirst="0" w:colLast="0" w:name="_fiqr5aux5erm" w:id="0"/>
       <w:bookmarkEnd w:id="0"/>
       <w:r>
         <w:rPr>
-          <w:rFonts w:ascii="Lobster" w:cs="Lobster" w:eastAsia="Lobster" w:hAnsi="Lobster"/>
           <w:rtl w:val="0"/>
         </w:rPr>
         <w:t xml:space="preserve">Redes y Comunicaciones práctica 8</w:t>
@@ -2209,12 +2206,12 @@
           <wp:inline distB="114300" distT="114300" distL="114300" distR="114300">
             <wp:extent cx="5731200" cy="2273300"/>
             <wp:effectExtent b="0" l="0" r="0" t="0"/>
-            <wp:docPr id="4" name="image3.png"/>
+            <wp:docPr id="4" name="image7.png"/>
             <a:graphic>
               <a:graphicData uri="http://schemas.openxmlformats.org/drawingml/2006/picture">
                 <pic:pic>
                   <pic:nvPicPr>
-                    <pic:cNvPr id="0" name="image3.png"/>
+                    <pic:cNvPr id="0" name="image7.png"/>
                     <pic:cNvPicPr preferRelativeResize="0"/>
                   </pic:nvPicPr>
                   <pic:blipFill>
@@ -3647,12 +3644,12 @@
           <wp:inline distB="114300" distT="114300" distL="114300" distR="114300">
             <wp:extent cx="5731200" cy="3708400"/>
             <wp:effectExtent b="0" l="0" r="0" t="0"/>
-            <wp:docPr id="9" name="image2.png"/>
+            <wp:docPr id="9" name="image1.png"/>
             <a:graphic>
               <a:graphicData uri="http://schemas.openxmlformats.org/drawingml/2006/picture">
                 <pic:pic>
                   <pic:nvPicPr>
-                    <pic:cNvPr id="0" name="image2.png"/>
+                    <pic:cNvPr id="0" name="image1.png"/>
                     <pic:cNvPicPr preferRelativeResize="0"/>
                   </pic:nvPicPr>
                   <pic:blipFill>
@@ -5702,6 +5699,117 @@
               <w:rPr>
                 <w:rtl w:val="0"/>
               </w:rPr>
+              <w:t xml:space="preserve">130.0.10.0</w:t>
+            </w:r>
+          </w:p>
+        </w:tc>
+        <w:tc>
+          <w:tcPr>
+            <w:shd w:fill="cccccc" w:val="clear"/>
+            <w:tcMar>
+              <w:top w:w="100.0" w:type="dxa"/>
+              <w:left w:w="100.0" w:type="dxa"/>
+              <w:bottom w:w="100.0" w:type="dxa"/>
+              <w:right w:w="100.0" w:type="dxa"/>
+            </w:tcMar>
+            <w:vAlign w:val="top"/>
+          </w:tcPr>
+          <w:p>
+            <w:pPr>
+              <w:widowControl w:val="0"/>
+              <w:spacing w:line="240" w:lineRule="auto"/>
+              <w:jc w:val="center"/>
+              <w:rPr/>
+            </w:pPr>
+            <w:r>
+              <w:rPr>
+                <w:rtl w:val="0"/>
+              </w:rPr>
+              <w:t xml:space="preserve">/30</w:t>
+            </w:r>
+          </w:p>
+        </w:tc>
+        <w:tc>
+          <w:tcPr>
+            <w:shd w:fill="cccccc" w:val="clear"/>
+            <w:tcMar>
+              <w:top w:w="100.0" w:type="dxa"/>
+              <w:left w:w="100.0" w:type="dxa"/>
+              <w:bottom w:w="100.0" w:type="dxa"/>
+              <w:right w:w="100.0" w:type="dxa"/>
+            </w:tcMar>
+            <w:vAlign w:val="top"/>
+          </w:tcPr>
+          <w:p>
+            <w:pPr>
+              <w:widowControl w:val="0"/>
+              <w:spacing w:line="240" w:lineRule="auto"/>
+              <w:jc w:val="center"/>
+              <w:rPr/>
+            </w:pPr>
+            <w:r>
+              <w:rPr>
+                <w:rtl w:val="0"/>
+              </w:rPr>
+              <w:t xml:space="preserve">10.0.0.10</w:t>
+            </w:r>
+          </w:p>
+        </w:tc>
+        <w:tc>
+          <w:tcPr>
+            <w:shd w:fill="cccccc" w:val="clear"/>
+            <w:tcMar>
+              <w:top w:w="100.0" w:type="dxa"/>
+              <w:left w:w="100.0" w:type="dxa"/>
+              <w:bottom w:w="100.0" w:type="dxa"/>
+              <w:right w:w="100.0" w:type="dxa"/>
+            </w:tcMar>
+            <w:vAlign w:val="top"/>
+          </w:tcPr>
+          <w:p>
+            <w:pPr>
+              <w:widowControl w:val="0"/>
+              <w:spacing w:line="240" w:lineRule="auto"/>
+              <w:jc w:val="center"/>
+              <w:rPr/>
+            </w:pPr>
+            <w:r>
+              <w:rPr>
+                <w:rtl w:val="0"/>
+              </w:rPr>
+              <w:t xml:space="preserve">eth3</w:t>
+            </w:r>
+          </w:p>
+        </w:tc>
+      </w:tr>
+      <w:tr>
+        <w:trPr>
+          <w:cantSplit w:val="0"/>
+          <w:trHeight w:val="129.68749999999994" w:hRule="atLeast"/>
+          <w:tblHeader w:val="0"/>
+        </w:trPr>
+        <w:tc>
+          <w:tcPr>
+            <w:shd w:fill="cccccc" w:val="clear"/>
+            <w:tcMar>
+              <w:top w:w="100.0" w:type="dxa"/>
+              <w:left w:w="100.0" w:type="dxa"/>
+              <w:bottom w:w="100.0" w:type="dxa"/>
+              <w:right w:w="100.0" w:type="dxa"/>
+            </w:tcMar>
+            <w:vAlign w:val="top"/>
+          </w:tcPr>
+          <w:p>
+            <w:pPr>
+              <w:widowControl w:val="0"/>
+              <w:spacing w:line="240" w:lineRule="auto"/>
+              <w:jc w:val="center"/>
+              <w:rPr/>
+            </w:pPr>
+            <w:r>
+              <w:rPr>
+                <w:rtl w:val="0"/>
+              </w:rPr>
               <w:t xml:space="preserve">0.0.0.0</w:t>
             </w:r>
           </w:p>
@@ -7729,12 +7837,12 @@
           <wp:inline distB="114300" distT="114300" distL="114300" distR="114300">
             <wp:extent cx="5731200" cy="3810000"/>
             <wp:effectExtent b="0" l="0" r="0" t="0"/>
-            <wp:docPr id="12" name="image5.png"/>
+            <wp:docPr id="12" name="image10.png"/>
             <a:graphic>
               <a:graphicData uri="http://schemas.openxmlformats.org/drawingml/2006/picture">
                 <pic:pic>
                   <pic:nvPicPr>
-                    <pic:cNvPr id="0" name="image5.png"/>
+                    <pic:cNvPr id="0" name="image10.png"/>
                     <pic:cNvPicPr preferRelativeResize="0"/>
                   </pic:nvPicPr>
                   <pic:blipFill>
@@ -8173,12 +8281,12 @@
           <wp:inline distB="114300" distT="114300" distL="114300" distR="114300">
             <wp:extent cx="5731200" cy="939800"/>
             <wp:effectExtent b="0" l="0" r="0" t="0"/>
-            <wp:docPr id="13" name="image1.png"/>
+            <wp:docPr id="13" name="image5.png"/>
             <a:graphic>
               <a:graphicData uri="http://schemas.openxmlformats.org/drawingml/2006/picture">
                 <pic:pic>
                   <pic:nvPicPr>
-                    <pic:cNvPr id="0" name="image1.png"/>
+                    <pic:cNvPr id="0" name="image5.png"/>
                     <pic:cNvPicPr preferRelativeResize="0"/>
                   </pic:nvPicPr>
                   <pic:blipFill>
@@ -8232,12 +8340,12 @@
           <wp:inline distB="114300" distT="114300" distL="114300" distR="114300">
             <wp:extent cx="5731200" cy="4089400"/>
             <wp:effectExtent b="0" l="0" r="0" t="0"/>
-            <wp:docPr id="10" name="image10.png"/>
+            <wp:docPr id="10" name="image11.png"/>
             <a:graphic>
               <a:graphicData uri="http://schemas.openxmlformats.org/drawingml/2006/picture">
                 <pic:pic>
                   <pic:nvPicPr>
-                    <pic:cNvPr id="0" name="image10.png"/>
+                    <pic:cNvPr id="0" name="image11.png"/>
                     <pic:cNvPicPr preferRelativeResize="0"/>
                   </pic:nvPicPr>
                   <pic:blipFill>
@@ -8361,12 +8469,12 @@
           <wp:inline distB="114300" distT="114300" distL="114300" distR="114300">
             <wp:extent cx="5731200" cy="571500"/>
             <wp:effectExtent b="0" l="0" r="0" t="0"/>
-            <wp:docPr id="11" name="image7.png"/>
+            <wp:docPr id="11" name="image4.png"/>
             <a:graphic>
               <a:graphicData uri="http://schemas.openxmlformats.org/drawingml/2006/picture">
                 <pic:pic>
                   <pic:nvPicPr>
-                    <pic:cNvPr id="0" name="image7.png"/>
+                    <pic:cNvPr id="0" name="image4.png"/>
                     <pic:cNvPicPr preferRelativeResize="0"/>
                   </pic:nvPicPr>
                   <pic:blipFill>
@@ -9585,12 +9693,12 @@
           <wp:inline distB="114300" distT="114300" distL="114300" distR="114300">
             <wp:extent cx="5731200" cy="2311400"/>
             <wp:effectExtent b="0" l="0" r="0" t="0"/>
-            <wp:docPr id="3" name="image8.png"/>
+            <wp:docPr id="3" name="image13.png"/>
             <a:graphic>
               <a:graphicData uri="http://schemas.openxmlformats.org/drawingml/2006/picture">
                 <pic:pic>
                   <pic:nvPicPr>
-                    <pic:cNvPr id="0" name="image8.png"/>
+                    <pic:cNvPr id="0" name="image13.png"/>
                     <pic:cNvPicPr preferRelativeResize="0"/>
                   </pic:nvPicPr>
                   <pic:blipFill>
@@ -9630,12 +9738,12 @@
           <wp:inline distB="114300" distT="114300" distL="114300" distR="114300">
             <wp:extent cx="5731200" cy="1562100"/>
             <wp:effectExtent b="0" l="0" r="0" t="0"/>
-            <wp:docPr id="8" name="image4.png"/>
+            <wp:docPr id="8" name="image2.png"/>
             <a:graphic>
               <a:graphicData uri="http://schemas.openxmlformats.org/drawingml/2006/picture">
                 <pic:pic>
                   <pic:nvPicPr>
-                    <pic:cNvPr id="0" name="image4.png"/>
+                    <pic:cNvPr id="0" name="image2.png"/>
                     <pic:cNvPicPr preferRelativeResize="0"/>
                   </pic:nvPicPr>
                   <pic:blipFill>
@@ -9837,12 +9945,12 @@
           <wp:inline distB="114300" distT="114300" distL="114300" distR="114300">
             <wp:extent cx="5353050" cy="4914900"/>
             <wp:effectExtent b="0" l="0" r="0" t="0"/>
-            <wp:docPr id="6" name="image11.png"/>
+            <wp:docPr id="6" name="image3.png"/>
             <a:graphic>
               <a:graphicData uri="http://schemas.openxmlformats.org/drawingml/2006/picture">
                 <pic:pic>
                   <pic:nvPicPr>
-                    <pic:cNvPr id="0" name="image11.png"/>
+                    <pic:cNvPr id="0" name="image3.png"/>
                     <pic:cNvPicPr preferRelativeResize="0"/>
                   </pic:nvPicPr>
                   <pic:blipFill>
@@ -10412,12 +10520,12 @@
           <wp:inline distB="114300" distT="114300" distL="114300" distR="114300">
             <wp:extent cx="5731200" cy="2324100"/>
             <wp:effectExtent b="0" l="0" r="0" t="0"/>
-            <wp:docPr id="2" name="image13.png"/>
+            <wp:docPr id="2" name="image8.png"/>
             <a:graphic>
               <a:graphicData uri="http://schemas.openxmlformats.org/drawingml/2006/picture">
                 <pic:pic>
                   <pic:nvPicPr>
-                    <pic:cNvPr id="0" name="image13.png"/>
+                    <pic:cNvPr id="0" name="image8.png"/>
                     <pic:cNvPicPr preferRelativeResize="0"/>
                   </pic:nvPicPr>
                   <pic:blipFill>
@@ -16567,10 +16675,10 @@
     <w:pPr>
       <w:keepNext w:val="1"/>
       <w:keepLines w:val="1"/>
-      <w:pageBreakBefore w:val="0"/>
-      <w:spacing w:after="60" w:before="0" w:lineRule="auto"/>
+      <w:spacing w:after="60" w:lineRule="auto"/>
     </w:pPr>
     <w:rPr>
+      <w:rFonts w:ascii="Lobster" w:cs="Lobster" w:eastAsia="Lobster" w:hAnsi="Lobster"/>
       <w:sz w:val="52"/>
       <w:szCs w:val="52"/>
     </w:rPr>

--- a/Semestre2/Redes/practica8/Redes y Comunicaciones 8.docx
+++ b/Semestre2/Redes/practica8/Redes y Comunicaciones 8.docx
@@ -2206,12 +2206,12 @@
           <wp:inline distB="114300" distT="114300" distL="114300" distR="114300">
             <wp:extent cx="5731200" cy="2273300"/>
             <wp:effectExtent b="0" l="0" r="0" t="0"/>
-            <wp:docPr id="4" name="image7.png"/>
+            <wp:docPr id="4" name="image9.png"/>
             <a:graphic>
               <a:graphicData uri="http://schemas.openxmlformats.org/drawingml/2006/picture">
                 <pic:pic>
                   <pic:nvPicPr>
-                    <pic:cNvPr id="0" name="image7.png"/>
+                    <pic:cNvPr id="0" name="image9.png"/>
                     <pic:cNvPicPr preferRelativeResize="0"/>
                   </pic:nvPicPr>
                   <pic:blipFill>
@@ -2603,7 +2603,7 @@
         <w:rPr>
           <w:rtl w:val="0"/>
         </w:rPr>
-        <w:t xml:space="preserve">(Hasta que ya se enviaron 576 del total, quedan 904b)</w:t>
+        <w:t xml:space="preserve">(Hasta acá ya se enviaron 576 del total, quedan 904b)</w:t>
       </w:r>
     </w:p>
     <w:p>
@@ -2690,7 +2690,7 @@
         <w:rPr>
           <w:rtl w:val="0"/>
         </w:rPr>
-        <w:t xml:space="preserve">Paquete 2:</w:t>
+        <w:t xml:space="preserve">Paquete 3:</w:t>
         <w:br w:type="textWrapping"/>
         <w:tab/>
         <w:t xml:space="preserve">Header: 20 </w:t>
@@ -3644,12 +3644,12 @@
           <wp:inline distB="114300" distT="114300" distL="114300" distR="114300">
             <wp:extent cx="5731200" cy="3708400"/>
             <wp:effectExtent b="0" l="0" r="0" t="0"/>
-            <wp:docPr id="9" name="image1.png"/>
+            <wp:docPr id="9" name="image8.png"/>
             <a:graphic>
               <a:graphicData uri="http://schemas.openxmlformats.org/drawingml/2006/picture">
                 <pic:pic>
                   <pic:nvPicPr>
-                    <pic:cNvPr id="0" name="image1.png"/>
+                    <pic:cNvPr id="0" name="image8.png"/>
                     <pic:cNvPicPr preferRelativeResize="0"/>
                   </pic:nvPicPr>
                   <pic:blipFill>
@@ -3703,12 +3703,12 @@
           <wp:inline distB="114300" distT="114300" distL="114300" distR="114300">
             <wp:extent cx="5095875" cy="2257425"/>
             <wp:effectExtent b="0" l="0" r="0" t="0"/>
-            <wp:docPr id="7" name="image9.png"/>
+            <wp:docPr id="7" name="image6.png"/>
             <a:graphic>
               <a:graphicData uri="http://schemas.openxmlformats.org/drawingml/2006/picture">
                 <pic:pic>
                   <pic:nvPicPr>
-                    <pic:cNvPr id="0" name="image9.png"/>
+                    <pic:cNvPr id="0" name="image6.png"/>
                     <pic:cNvPicPr preferRelativeResize="0"/>
                   </pic:nvPicPr>
                   <pic:blipFill>
@@ -7837,12 +7837,12 @@
           <wp:inline distB="114300" distT="114300" distL="114300" distR="114300">
             <wp:extent cx="5731200" cy="3810000"/>
             <wp:effectExtent b="0" l="0" r="0" t="0"/>
-            <wp:docPr id="12" name="image10.png"/>
+            <wp:docPr id="12" name="image2.png"/>
             <a:graphic>
               <a:graphicData uri="http://schemas.openxmlformats.org/drawingml/2006/picture">
                 <pic:pic>
                   <pic:nvPicPr>
-                    <pic:cNvPr id="0" name="image10.png"/>
+                    <pic:cNvPr id="0" name="image2.png"/>
                     <pic:cNvPicPr preferRelativeResize="0"/>
                   </pic:nvPicPr>
                   <pic:blipFill>
@@ -8281,12 +8281,12 @@
           <wp:inline distB="114300" distT="114300" distL="114300" distR="114300">
             <wp:extent cx="5731200" cy="939800"/>
             <wp:effectExtent b="0" l="0" r="0" t="0"/>
-            <wp:docPr id="13" name="image5.png"/>
+            <wp:docPr id="13" name="image11.png"/>
             <a:graphic>
               <a:graphicData uri="http://schemas.openxmlformats.org/drawingml/2006/picture">
                 <pic:pic>
                   <pic:nvPicPr>
-                    <pic:cNvPr id="0" name="image5.png"/>
+                    <pic:cNvPr id="0" name="image11.png"/>
                     <pic:cNvPicPr preferRelativeResize="0"/>
                   </pic:nvPicPr>
                   <pic:blipFill>
@@ -8340,12 +8340,12 @@
           <wp:inline distB="114300" distT="114300" distL="114300" distR="114300">
             <wp:extent cx="5731200" cy="4089400"/>
             <wp:effectExtent b="0" l="0" r="0" t="0"/>
-            <wp:docPr id="10" name="image11.png"/>
+            <wp:docPr id="10" name="image10.png"/>
             <a:graphic>
               <a:graphicData uri="http://schemas.openxmlformats.org/drawingml/2006/picture">
                 <pic:pic>
                   <pic:nvPicPr>
-                    <pic:cNvPr id="0" name="image11.png"/>
+                    <pic:cNvPr id="0" name="image10.png"/>
                     <pic:cNvPicPr preferRelativeResize="0"/>
                   </pic:nvPicPr>
                   <pic:blipFill>
@@ -8410,12 +8410,12 @@
           <wp:inline distB="114300" distT="114300" distL="114300" distR="114300">
             <wp:extent cx="5731200" cy="495300"/>
             <wp:effectExtent b="0" l="0" r="0" t="0"/>
-            <wp:docPr id="1" name="image6.png"/>
+            <wp:docPr id="1" name="image4.png"/>
             <a:graphic>
               <a:graphicData uri="http://schemas.openxmlformats.org/drawingml/2006/picture">
                 <pic:pic>
                   <pic:nvPicPr>
-                    <pic:cNvPr id="0" name="image6.png"/>
+                    <pic:cNvPr id="0" name="image4.png"/>
                     <pic:cNvPicPr preferRelativeResize="0"/>
                   </pic:nvPicPr>
                   <pic:blipFill>
@@ -8469,12 +8469,12 @@
           <wp:inline distB="114300" distT="114300" distL="114300" distR="114300">
             <wp:extent cx="5731200" cy="571500"/>
             <wp:effectExtent b="0" l="0" r="0" t="0"/>
-            <wp:docPr id="11" name="image4.png"/>
+            <wp:docPr id="11" name="image3.png"/>
             <a:graphic>
               <a:graphicData uri="http://schemas.openxmlformats.org/drawingml/2006/picture">
                 <pic:pic>
                   <pic:nvPicPr>
-                    <pic:cNvPr id="0" name="image4.png"/>
+                    <pic:cNvPr id="0" name="image3.png"/>
                     <pic:cNvPicPr preferRelativeResize="0"/>
                   </pic:nvPicPr>
                   <pic:blipFill>
@@ -9693,12 +9693,12 @@
           <wp:inline distB="114300" distT="114300" distL="114300" distR="114300">
             <wp:extent cx="5731200" cy="2311400"/>
             <wp:effectExtent b="0" l="0" r="0" t="0"/>
-            <wp:docPr id="3" name="image13.png"/>
+            <wp:docPr id="3" name="image12.png"/>
             <a:graphic>
               <a:graphicData uri="http://schemas.openxmlformats.org/drawingml/2006/picture">
                 <pic:pic>
                   <pic:nvPicPr>
-                    <pic:cNvPr id="0" name="image13.png"/>
+                    <pic:cNvPr id="0" name="image12.png"/>
                     <pic:cNvPicPr preferRelativeResize="0"/>
                   </pic:nvPicPr>
                   <pic:blipFill>
@@ -9738,12 +9738,12 @@
           <wp:inline distB="114300" distT="114300" distL="114300" distR="114300">
             <wp:extent cx="5731200" cy="1562100"/>
             <wp:effectExtent b="0" l="0" r="0" t="0"/>
-            <wp:docPr id="8" name="image2.png"/>
+            <wp:docPr id="8" name="image1.png"/>
             <a:graphic>
               <a:graphicData uri="http://schemas.openxmlformats.org/drawingml/2006/picture">
                 <pic:pic>
                   <pic:nvPicPr>
-                    <pic:cNvPr id="0" name="image2.png"/>
+                    <pic:cNvPr id="0" name="image1.png"/>
                     <pic:cNvPicPr preferRelativeResize="0"/>
                   </pic:nvPicPr>
                   <pic:blipFill>
@@ -9945,12 +9945,12 @@
           <wp:inline distB="114300" distT="114300" distL="114300" distR="114300">
             <wp:extent cx="5353050" cy="4914900"/>
             <wp:effectExtent b="0" l="0" r="0" t="0"/>
-            <wp:docPr id="6" name="image3.png"/>
+            <wp:docPr id="6" name="image5.png"/>
             <a:graphic>
               <a:graphicData uri="http://schemas.openxmlformats.org/drawingml/2006/picture">
                 <pic:pic>
                   <pic:nvPicPr>
-                    <pic:cNvPr id="0" name="image3.png"/>
+                    <pic:cNvPr id="0" name="image5.png"/>
                     <pic:cNvPicPr preferRelativeResize="0"/>
                   </pic:nvPicPr>
                   <pic:blipFill>
@@ -10520,12 +10520,12 @@
           <wp:inline distB="114300" distT="114300" distL="114300" distR="114300">
             <wp:extent cx="5731200" cy="2324100"/>
             <wp:effectExtent b="0" l="0" r="0" t="0"/>
-            <wp:docPr id="2" name="image8.png"/>
+            <wp:docPr id="2" name="image7.png"/>
             <a:graphic>
               <a:graphicData uri="http://schemas.openxmlformats.org/drawingml/2006/picture">
                 <pic:pic>
                   <pic:nvPicPr>
-                    <pic:cNvPr id="0" name="image8.png"/>
+                    <pic:cNvPr id="0" name="image7.png"/>
                     <pic:cNvPicPr preferRelativeResize="0"/>
                   </pic:nvPicPr>
                   <pic:blipFill>
@@ -10675,12 +10675,12 @@
           <wp:inline distB="114300" distT="114300" distL="114300" distR="114300">
             <wp:extent cx="5731200" cy="5181600"/>
             <wp:effectExtent b="0" l="0" r="0" t="0"/>
-            <wp:docPr id="5" name="image12.png"/>
+            <wp:docPr id="5" name="image13.png"/>
             <a:graphic>
               <a:graphicData uri="http://schemas.openxmlformats.org/drawingml/2006/picture">
                 <pic:pic>
                   <pic:nvPicPr>
-                    <pic:cNvPr id="0" name="image12.png"/>
+                    <pic:cNvPr id="0" name="image13.png"/>
                     <pic:cNvPicPr preferRelativeResize="0"/>
                   </pic:nvPicPr>
                   <pic:blipFill>
